--- a/assets/links úteis.docx
+++ b/assets/links úteis.docx
@@ -3,6 +3,10 @@
 <w:document xmlns:wpc="http://schemas.microsoft.com/office/word/2010/wordprocessingCanvas" xmlns:mc="http://schemas.openxmlformats.org/markup-compatibility/2006" xmlns:o="urn:schemas-microsoft-com:office:office" xmlns:r="http://schemas.openxmlformats.org/officeDocument/2006/relationships" xmlns:m="http://schemas.openxmlformats.org/officeDocument/2006/math" xmlns:v="urn:schemas-microsoft-com:vml" xmlns:wp14="http://schemas.microsoft.com/office/word/2010/wordprocessingDrawing" xmlns:wp="http://schemas.openxmlformats.org/drawingml/2006/wordprocessingDrawing" xmlns:w10="urn:schemas-microsoft-com:office:word" xmlns:w="http://schemas.openxmlformats.org/wordprocessingml/2006/main" xmlns:w14="http://schemas.microsoft.com/office/word/2010/wordml" xmlns:wpg="http://schemas.microsoft.com/office/word/2010/wordprocessingGroup" xmlns:wpi="http://schemas.microsoft.com/office/word/2010/wordprocessingInk" xmlns:wne="http://schemas.microsoft.com/office/word/2006/wordml" xmlns:wps="http://schemas.microsoft.com/office/word/2010/wordprocessingShape" mc:Ignorable="w14 wp14">
   <w:body>
     <w:p>
+      <w:pPr>
+        <w:pStyle w:val="SemEspaamento"/>
+        <w:jc w:val="center"/>
+      </w:pPr>
       <w:r>
         <w:t>//controle de câmera</w:t>
       </w:r>
@@ -419,41 +423,450 @@
         </w:numPr>
       </w:pPr>
       <w:r>
+        <w:t>Adicionar efeitos sonoros ao morrer, pular, coletar, passar de fase;</w:t>
+      </w:r>
+    </w:p>
+    <w:p>
+      <w:pPr>
+        <w:pStyle w:val="PargrafodaLista"/>
+        <w:numPr>
+          <w:ilvl w:val="0"/>
+          <w:numId w:val="2"/>
+        </w:numPr>
+      </w:pPr>
+      <w:r>
         <w:lastRenderedPageBreak/>
+        <w:t>Alterar volume da música de fundo para que os efeitos sonoros apareçam;</w:t>
+      </w:r>
+      <w:r>
+        <w:t xml:space="preserve"> </w:t>
+      </w:r>
+      <w:proofErr w:type="gramStart"/>
+      <w:r>
+        <w:t>V</w:t>
+      </w:r>
+      <w:proofErr w:type="gramEnd"/>
+    </w:p>
+    <w:p>
+      <w:pPr>
+        <w:pStyle w:val="PargrafodaLista"/>
+      </w:pPr>
+    </w:p>
+    <w:p>
+      <w:pPr>
+        <w:pStyle w:val="PargrafodaLista"/>
+      </w:pPr>
+      <w:r>
+        <w:t>---------------------------------------------------------------------------------------------------------------</w:t>
+      </w:r>
+    </w:p>
+    <w:p>
+      <w:pPr>
+        <w:pStyle w:val="PargrafodaLista"/>
+        <w:jc w:val="center"/>
+      </w:pPr>
+      <w:r>
+        <w:t>AFASERES</w:t>
+      </w:r>
+    </w:p>
+    <w:p>
+      <w:pPr>
+        <w:pStyle w:val="PargrafodaLista"/>
+      </w:pPr>
+      <w:r>
+        <w:t>PENDENTE:</w:t>
+      </w:r>
+    </w:p>
+    <w:p>
+      <w:pPr>
+        <w:pStyle w:val="PargrafodaLista"/>
+      </w:pPr>
+      <w:r>
+        <w:t xml:space="preserve">1. </w:t>
+      </w:r>
+      <w:r>
         <w:t>Adicionar efeitos sonoros ao morrer, pular, coletar, passar de fase;</w:t>
       </w:r>
     </w:p>
     <w:p>
       <w:pPr>
         <w:pStyle w:val="PargrafodaLista"/>
-        <w:numPr>
-          <w:ilvl w:val="0"/>
-          <w:numId w:val="2"/>
-        </w:numPr>
-      </w:pPr>
-      <w:r>
-        <w:t>Alterar volume da música de fundo para que os efeitos sonoros apareçam;</w:t>
-      </w:r>
+      </w:pPr>
+      <w:r>
+        <w:t>2. Código de mais de uma forma de inimigo;</w:t>
+      </w:r>
+    </w:p>
+    <w:p>
+      <w:pPr>
+        <w:pStyle w:val="PargrafodaLista"/>
+      </w:pPr>
+      <w:r>
+        <w:t xml:space="preserve">3. </w:t>
+      </w:r>
+      <w:proofErr w:type="gramStart"/>
+      <w:r>
+        <w:t>tentar</w:t>
+      </w:r>
+      <w:proofErr w:type="gramEnd"/>
+      <w:r>
+        <w:t xml:space="preserve"> colocar </w:t>
+      </w:r>
+      <w:proofErr w:type="spellStart"/>
+      <w:r>
+        <w:t>tilemap</w:t>
+      </w:r>
+      <w:proofErr w:type="spellEnd"/>
+      <w:r>
+        <w:t xml:space="preserve"> no jogo;</w:t>
+      </w:r>
+    </w:p>
+    <w:p>
+      <w:pPr>
+        <w:pStyle w:val="PargrafodaLista"/>
+      </w:pPr>
+    </w:p>
+    <w:p>
+      <w:pPr>
+        <w:pStyle w:val="PargrafodaLista"/>
+      </w:pPr>
+      <w:r>
+        <w:t>NOVOS:</w:t>
+      </w:r>
+    </w:p>
+    <w:p>
+      <w:pPr>
+        <w:pStyle w:val="PargrafodaLista"/>
+        <w:jc w:val="center"/>
+      </w:pPr>
+      <w:r>
+        <w:t>CENA START</w:t>
+      </w:r>
+    </w:p>
+    <w:p>
+      <w:pPr>
+        <w:pStyle w:val="PargrafodaLista"/>
+        <w:numPr>
+          <w:ilvl w:val="0"/>
+          <w:numId w:val="3"/>
+        </w:numPr>
+      </w:pPr>
+      <w:r>
+        <w:t>Colocar ícones por toda a tela;</w:t>
+      </w:r>
+    </w:p>
+    <w:p>
+      <w:pPr>
+        <w:pStyle w:val="PargrafodaLista"/>
+        <w:numPr>
+          <w:ilvl w:val="0"/>
+          <w:numId w:val="3"/>
+        </w:numPr>
+      </w:pPr>
+      <w:r>
+        <w:t>Colocar animação do diodo para funcionar;</w:t>
+      </w:r>
+    </w:p>
+    <w:p>
+      <w:pPr>
+        <w:pStyle w:val="PargrafodaLista"/>
+        <w:numPr>
+          <w:ilvl w:val="0"/>
+          <w:numId w:val="3"/>
+        </w:numPr>
+      </w:pPr>
+      <w:r>
+        <w:t>Colocar logo do jogo;</w:t>
+      </w:r>
+    </w:p>
+    <w:p>
+      <w:pPr>
+        <w:ind w:left="720"/>
+      </w:pPr>
+    </w:p>
+    <w:p>
+      <w:pPr>
+        <w:ind w:left="720"/>
+        <w:jc w:val="center"/>
+      </w:pPr>
+      <w:r>
+        <w:t>CENA GAMESCENE</w:t>
+      </w:r>
+    </w:p>
+    <w:p>
+      <w:pPr>
+        <w:pStyle w:val="PargrafodaLista"/>
+        <w:numPr>
+          <w:ilvl w:val="0"/>
+          <w:numId w:val="4"/>
+        </w:numPr>
+      </w:pPr>
+      <w:r>
+        <w:t>Ver mudança de fase para fase2;</w:t>
+      </w:r>
+    </w:p>
+    <w:p>
+      <w:pPr>
+        <w:pStyle w:val="PargrafodaLista"/>
+        <w:numPr>
+          <w:ilvl w:val="0"/>
+          <w:numId w:val="4"/>
+        </w:numPr>
+      </w:pPr>
+      <w:r>
+        <w:t xml:space="preserve">Fazer o posicionamento </w:t>
+      </w:r>
+      <w:proofErr w:type="gramStart"/>
+      <w:r>
+        <w:t>dos personagem</w:t>
+      </w:r>
+      <w:proofErr w:type="gramEnd"/>
+      <w:r>
+        <w:t>;</w:t>
+      </w:r>
+    </w:p>
+    <w:p>
+      <w:pPr>
+        <w:pStyle w:val="PargrafodaLista"/>
+        <w:numPr>
+          <w:ilvl w:val="0"/>
+          <w:numId w:val="4"/>
+        </w:numPr>
+      </w:pPr>
+      <w:r>
+        <w:t>Fazer com que os personagens se movam limitadamente.</w:t>
+      </w:r>
+    </w:p>
+    <w:p>
+      <w:pPr>
+        <w:pStyle w:val="PargrafodaLista"/>
+        <w:numPr>
+          <w:ilvl w:val="0"/>
+          <w:numId w:val="4"/>
+        </w:numPr>
+      </w:pPr>
+      <w:r>
+        <w:t>Criar pelo menos a primeira fase;</w:t>
+      </w:r>
+    </w:p>
+    <w:p>
+      <w:pPr>
+        <w:pStyle w:val="PargrafodaLista"/>
+        <w:numPr>
+          <w:ilvl w:val="0"/>
+          <w:numId w:val="4"/>
+        </w:numPr>
+      </w:pPr>
+      <w:r>
+        <w:t xml:space="preserve">Fazer com que a porta aparece somente depois de coletado </w:t>
+      </w:r>
+      <w:proofErr w:type="gramStart"/>
+      <w:r>
+        <w:t>6</w:t>
+      </w:r>
+      <w:proofErr w:type="gramEnd"/>
       <w:r>
         <w:t xml:space="preserve"> </w:t>
       </w:r>
+      <w:proofErr w:type="spellStart"/>
+      <w:r>
+        <w:t>icones</w:t>
+      </w:r>
+      <w:proofErr w:type="spellEnd"/>
+      <w:r>
+        <w:t>, sendo 3 de um e 3 de outro.(deixar por ultimo)</w:t>
+      </w:r>
+    </w:p>
+    <w:p>
+      <w:pPr>
+        <w:pStyle w:val="PargrafodaLista"/>
+        <w:ind w:left="1080"/>
+      </w:pPr>
+    </w:p>
+    <w:p>
+      <w:pPr>
+        <w:pStyle w:val="PargrafodaLista"/>
+        <w:ind w:left="1080"/>
+        <w:jc w:val="center"/>
+      </w:pPr>
+      <w:r>
+        <w:t>CRIAR TODAS AS CENAS</w:t>
+      </w:r>
+    </w:p>
+    <w:p>
+      <w:pPr>
+        <w:pStyle w:val="PargrafodaLista"/>
+        <w:numPr>
+          <w:ilvl w:val="0"/>
+          <w:numId w:val="6"/>
+        </w:numPr>
+      </w:pPr>
+      <w:r>
+        <w:t xml:space="preserve">Criar todas as cenas e adicionar </w:t>
+      </w:r>
       <w:proofErr w:type="gramStart"/>
       <w:r>
-        <w:t>V</w:t>
+        <w:t>o específicos</w:t>
       </w:r>
       <w:proofErr w:type="gramEnd"/>
-    </w:p>
-    <w:p>
-      <w:pPr>
-        <w:pStyle w:val="PargrafodaLista"/>
-      </w:pPr>
-    </w:p>
-    <w:p>
-      <w:pPr>
-        <w:pStyle w:val="PargrafodaLista"/>
-      </w:pPr>
-      <w:r>
-        <w:t>---------------------------------------------------------------------------------------------------------------</w:t>
+      <w:r>
+        <w:t xml:space="preserve"> </w:t>
+      </w:r>
+      <w:proofErr w:type="spellStart"/>
+      <w:r>
+        <w:t>assets</w:t>
+      </w:r>
+      <w:proofErr w:type="spellEnd"/>
+      <w:r>
+        <w:t xml:space="preserve"> e imagens para cada cena.</w:t>
+      </w:r>
+    </w:p>
+    <w:p>
+      <w:pPr>
+        <w:pStyle w:val="PargrafodaLista"/>
+        <w:numPr>
+          <w:ilvl w:val="0"/>
+          <w:numId w:val="6"/>
+        </w:numPr>
+      </w:pPr>
+      <w:r>
+        <w:t xml:space="preserve">Usar como base para isso o código da cena </w:t>
+      </w:r>
+      <w:proofErr w:type="spellStart"/>
+      <w:proofErr w:type="gramStart"/>
+      <w:r>
+        <w:t>GameScene</w:t>
+      </w:r>
+      <w:proofErr w:type="spellEnd"/>
+      <w:proofErr w:type="gramEnd"/>
+    </w:p>
+    <w:p>
+      <w:pPr>
+        <w:pStyle w:val="PargrafodaLista"/>
+        <w:numPr>
+          <w:ilvl w:val="0"/>
+          <w:numId w:val="6"/>
+        </w:numPr>
+      </w:pPr>
+      <w:r>
+        <w:t xml:space="preserve">Ajustar tamanho dos </w:t>
+      </w:r>
+      <w:proofErr w:type="spellStart"/>
+      <w:r>
+        <w:t>assets</w:t>
+      </w:r>
+      <w:proofErr w:type="spellEnd"/>
+      <w:r>
+        <w:t xml:space="preserve"> se </w:t>
+      </w:r>
+      <w:proofErr w:type="gramStart"/>
+      <w:r>
+        <w:t>necessário(</w:t>
+      </w:r>
+      <w:proofErr w:type="gramEnd"/>
+      <w:r>
+        <w:t>delegar essa tarefa)</w:t>
+      </w:r>
+    </w:p>
+    <w:p>
+      <w:pPr>
+        <w:pStyle w:val="PargrafodaLista"/>
+        <w:ind w:left="1080"/>
+        <w:jc w:val="center"/>
+      </w:pPr>
+    </w:p>
+    <w:p>
+      <w:pPr>
+        <w:pStyle w:val="PargrafodaLista"/>
+        <w:ind w:left="1080"/>
+        <w:jc w:val="center"/>
+      </w:pPr>
+    </w:p>
+    <w:p>
+      <w:pPr>
+        <w:pStyle w:val="PargrafodaLista"/>
+        <w:ind w:left="1080"/>
+        <w:jc w:val="center"/>
+      </w:pPr>
+      <w:r>
+        <w:t xml:space="preserve">CENA </w:t>
+      </w:r>
+      <w:proofErr w:type="spellStart"/>
+      <w:r>
+        <w:t>gameover</w:t>
+      </w:r>
+      <w:proofErr w:type="spellEnd"/>
+    </w:p>
+    <w:p>
+      <w:pPr>
+        <w:pStyle w:val="PargrafodaLista"/>
+        <w:ind w:left="1080"/>
+      </w:pPr>
+    </w:p>
+    <w:p>
+      <w:pPr>
+        <w:pStyle w:val="PargrafodaLista"/>
+        <w:numPr>
+          <w:ilvl w:val="0"/>
+          <w:numId w:val="5"/>
+        </w:numPr>
+      </w:pPr>
+      <w:r>
+        <w:t xml:space="preserve">Criar um </w:t>
+      </w:r>
+      <w:proofErr w:type="spellStart"/>
+      <w:r>
+        <w:t>gameover</w:t>
+      </w:r>
+      <w:proofErr w:type="spellEnd"/>
+      <w:r>
+        <w:t xml:space="preserve"> para cada fase.</w:t>
+      </w:r>
+    </w:p>
+    <w:p>
+      <w:pPr>
+        <w:pStyle w:val="PargrafodaLista"/>
+      </w:pPr>
+    </w:p>
+    <w:p>
+      <w:pPr>
+        <w:pStyle w:val="PargrafodaLista"/>
+      </w:pPr>
+    </w:p>
+    <w:p>
+      <w:pPr>
+        <w:pStyle w:val="PargrafodaLista"/>
+        <w:jc w:val="center"/>
+      </w:pPr>
+      <w:r>
+        <w:t>Coisas a fazer</w:t>
+      </w:r>
+    </w:p>
+    <w:p>
+      <w:pPr>
+        <w:pStyle w:val="PargrafodaLista"/>
+        <w:numPr>
+          <w:ilvl w:val="0"/>
+          <w:numId w:val="7"/>
+        </w:numPr>
+      </w:pPr>
+      <w:r>
+        <w:t xml:space="preserve">Terminar criação do mapa da fase1 baseado no </w:t>
+      </w:r>
+      <w:proofErr w:type="spellStart"/>
+      <w:r>
+        <w:t>mario</w:t>
+      </w:r>
+      <w:proofErr w:type="spellEnd"/>
+      <w:r>
+        <w:t xml:space="preserve"> </w:t>
+      </w:r>
+      <w:proofErr w:type="spellStart"/>
+      <w:r>
+        <w:t>bross</w:t>
+      </w:r>
+      <w:proofErr w:type="spellEnd"/>
+      <w:r>
+        <w:t xml:space="preserve"> v</w:t>
       </w:r>
       <w:bookmarkStart w:id="0" w:name="_GoBack"/>
       <w:bookmarkEnd w:id="0"/>
@@ -461,373 +874,59 @@
     <w:p>
       <w:pPr>
         <w:pStyle w:val="PargrafodaLista"/>
-        <w:jc w:val="center"/>
-      </w:pPr>
-      <w:r>
-        <w:t>AFASERES</w:t>
-      </w:r>
-    </w:p>
-    <w:p>
-      <w:pPr>
-        <w:pStyle w:val="PargrafodaLista"/>
-      </w:pPr>
-      <w:r>
-        <w:t>PENDENTE:</w:t>
-      </w:r>
-    </w:p>
-    <w:p>
-      <w:pPr>
-        <w:pStyle w:val="PargrafodaLista"/>
-      </w:pPr>
-      <w:r>
-        <w:t xml:space="preserve">1. </w:t>
-      </w:r>
-      <w:r>
-        <w:t>Adicionar efeitos sonoros ao morrer, pular, coletar, passar de fase;</w:t>
-      </w:r>
-    </w:p>
-    <w:p>
-      <w:pPr>
-        <w:pStyle w:val="PargrafodaLista"/>
-      </w:pPr>
-      <w:r>
-        <w:t>2. Código de mais de uma forma de inimigo;</w:t>
-      </w:r>
-    </w:p>
-    <w:p>
-      <w:pPr>
-        <w:pStyle w:val="PargrafodaLista"/>
-      </w:pPr>
-      <w:r>
-        <w:t xml:space="preserve">3. </w:t>
+        <w:numPr>
+          <w:ilvl w:val="0"/>
+          <w:numId w:val="7"/>
+        </w:numPr>
+      </w:pPr>
+      <w:r>
+        <w:t>Colocar antenas em colais específicos</w:t>
+      </w:r>
+      <w:r>
+        <w:t xml:space="preserve"> v</w:t>
+      </w:r>
+    </w:p>
+    <w:p>
+      <w:pPr>
+        <w:pStyle w:val="PargrafodaLista"/>
+        <w:numPr>
+          <w:ilvl w:val="0"/>
+          <w:numId w:val="7"/>
+        </w:numPr>
+      </w:pPr>
+      <w:r>
+        <w:t>Posicionar coletáveis no mapa</w:t>
+      </w:r>
+      <w:r>
+        <w:t xml:space="preserve"> v</w:t>
+      </w:r>
+    </w:p>
+    <w:p>
+      <w:pPr>
+        <w:pStyle w:val="PargrafodaLista"/>
+        <w:numPr>
+          <w:ilvl w:val="0"/>
+          <w:numId w:val="7"/>
+        </w:numPr>
+      </w:pPr>
+      <w:r>
+        <w:t xml:space="preserve">Vincular a função coletar1 com coletar2 para que após coletar </w:t>
       </w:r>
       <w:proofErr w:type="gramStart"/>
       <w:r>
-        <w:t>tentar</w:t>
+        <w:t>6</w:t>
       </w:r>
       <w:proofErr w:type="gramEnd"/>
       <w:r>
-        <w:t xml:space="preserve"> colocar </w:t>
-      </w:r>
-      <w:proofErr w:type="spellStart"/>
-      <w:r>
-        <w:t>tilemap</w:t>
-      </w:r>
-      <w:proofErr w:type="spellEnd"/>
-      <w:r>
-        <w:t xml:space="preserve"> no jogo;</w:t>
-      </w:r>
-    </w:p>
-    <w:p>
-      <w:pPr>
-        <w:pStyle w:val="PargrafodaLista"/>
-      </w:pPr>
-    </w:p>
-    <w:p>
-      <w:pPr>
-        <w:pStyle w:val="PargrafodaLista"/>
-      </w:pPr>
-      <w:r>
-        <w:t>NOVOS:</w:t>
-      </w:r>
-    </w:p>
-    <w:p>
-      <w:pPr>
-        <w:pStyle w:val="PargrafodaLista"/>
-        <w:jc w:val="center"/>
-      </w:pPr>
-      <w:r>
-        <w:t>CENA START</w:t>
-      </w:r>
-    </w:p>
-    <w:p>
-      <w:pPr>
-        <w:pStyle w:val="PargrafodaLista"/>
-        <w:numPr>
-          <w:ilvl w:val="0"/>
-          <w:numId w:val="3"/>
-        </w:numPr>
-      </w:pPr>
-      <w:r>
-        <w:t>Colocar ícones por toda a tela;</w:t>
-      </w:r>
-    </w:p>
-    <w:p>
-      <w:pPr>
-        <w:pStyle w:val="PargrafodaLista"/>
-        <w:numPr>
-          <w:ilvl w:val="0"/>
-          <w:numId w:val="3"/>
-        </w:numPr>
-      </w:pPr>
-      <w:r>
-        <w:t>Colocar animação do diodo para funcionar;</w:t>
-      </w:r>
-    </w:p>
-    <w:p>
-      <w:pPr>
-        <w:pStyle w:val="PargrafodaLista"/>
-        <w:numPr>
-          <w:ilvl w:val="0"/>
-          <w:numId w:val="3"/>
-        </w:numPr>
-      </w:pPr>
-      <w:r>
-        <w:t>Colocar logo do jogo;</w:t>
+        <w:t xml:space="preserve"> apareça a porta</w:t>
+      </w:r>
+      <w:r>
+        <w:t xml:space="preserve"> v</w:t>
       </w:r>
     </w:p>
     <w:p>
       <w:pPr>
         <w:ind w:left="720"/>
-      </w:pPr>
-    </w:p>
-    <w:p>
-      <w:pPr>
-        <w:ind w:left="720"/>
-        <w:jc w:val="center"/>
-      </w:pPr>
-      <w:r>
-        <w:t>CENA GAMESCENE</w:t>
-      </w:r>
-    </w:p>
-    <w:p>
-      <w:pPr>
-        <w:pStyle w:val="PargrafodaLista"/>
-        <w:numPr>
-          <w:ilvl w:val="0"/>
-          <w:numId w:val="4"/>
-        </w:numPr>
-      </w:pPr>
-      <w:r>
-        <w:t>Ver mudança de fase para fase2;</w:t>
-      </w:r>
-    </w:p>
-    <w:p>
-      <w:pPr>
-        <w:pStyle w:val="PargrafodaLista"/>
-        <w:numPr>
-          <w:ilvl w:val="0"/>
-          <w:numId w:val="4"/>
-        </w:numPr>
-      </w:pPr>
-      <w:r>
-        <w:t xml:space="preserve">Fazer o posicionamento </w:t>
-      </w:r>
-      <w:proofErr w:type="gramStart"/>
-      <w:r>
-        <w:t>dos personagem</w:t>
-      </w:r>
-      <w:proofErr w:type="gramEnd"/>
-      <w:r>
-        <w:t>;</w:t>
-      </w:r>
-    </w:p>
-    <w:p>
-      <w:pPr>
-        <w:pStyle w:val="PargrafodaLista"/>
-        <w:numPr>
-          <w:ilvl w:val="0"/>
-          <w:numId w:val="4"/>
-        </w:numPr>
-      </w:pPr>
-      <w:r>
-        <w:t>Fazer com que os personagens se movam limitadamente.</w:t>
-      </w:r>
-    </w:p>
-    <w:p>
-      <w:pPr>
-        <w:pStyle w:val="PargrafodaLista"/>
-        <w:numPr>
-          <w:ilvl w:val="0"/>
-          <w:numId w:val="4"/>
-        </w:numPr>
-      </w:pPr>
-      <w:r>
-        <w:t>Criar pelo menos a primeira fase;</w:t>
-      </w:r>
-    </w:p>
-    <w:p>
-      <w:pPr>
-        <w:pStyle w:val="PargrafodaLista"/>
-        <w:numPr>
-          <w:ilvl w:val="0"/>
-          <w:numId w:val="4"/>
-        </w:numPr>
-      </w:pPr>
-      <w:r>
-        <w:t xml:space="preserve">Fazer com que a porta aparece somente depois de coletado </w:t>
-      </w:r>
-      <w:proofErr w:type="gramStart"/>
-      <w:r>
-        <w:t>6</w:t>
-      </w:r>
-      <w:proofErr w:type="gramEnd"/>
-      <w:r>
-        <w:t xml:space="preserve"> </w:t>
-      </w:r>
-      <w:proofErr w:type="spellStart"/>
-      <w:r>
-        <w:t>icones</w:t>
-      </w:r>
-      <w:proofErr w:type="spellEnd"/>
-      <w:r>
-        <w:t>, sendo 3 de um e 3 de outro.(deixar por ultimo)</w:t>
-      </w:r>
-    </w:p>
-    <w:p>
-      <w:pPr>
-        <w:pStyle w:val="PargrafodaLista"/>
-        <w:ind w:left="1080"/>
-      </w:pPr>
-    </w:p>
-    <w:p>
-      <w:pPr>
-        <w:pStyle w:val="PargrafodaLista"/>
-        <w:ind w:left="1080"/>
-        <w:jc w:val="center"/>
-      </w:pPr>
-      <w:r>
-        <w:t>CRIAR TODAS AS CENAS</w:t>
-      </w:r>
-    </w:p>
-    <w:p>
-      <w:pPr>
-        <w:pStyle w:val="PargrafodaLista"/>
-        <w:numPr>
-          <w:ilvl w:val="0"/>
-          <w:numId w:val="6"/>
-        </w:numPr>
-      </w:pPr>
-      <w:r>
-        <w:t xml:space="preserve">Criar todas as cenas e adicionar </w:t>
-      </w:r>
-      <w:proofErr w:type="gramStart"/>
-      <w:r>
-        <w:t>o específicos</w:t>
-      </w:r>
-      <w:proofErr w:type="gramEnd"/>
-      <w:r>
-        <w:t xml:space="preserve"> </w:t>
-      </w:r>
-      <w:proofErr w:type="spellStart"/>
-      <w:r>
-        <w:t>assets</w:t>
-      </w:r>
-      <w:proofErr w:type="spellEnd"/>
-      <w:r>
-        <w:t xml:space="preserve"> e imagens para cada cena.</w:t>
-      </w:r>
-    </w:p>
-    <w:p>
-      <w:pPr>
-        <w:pStyle w:val="PargrafodaLista"/>
-        <w:numPr>
-          <w:ilvl w:val="0"/>
-          <w:numId w:val="6"/>
-        </w:numPr>
-      </w:pPr>
-      <w:r>
-        <w:t xml:space="preserve">Usar como base para isso o código da cena </w:t>
-      </w:r>
-      <w:proofErr w:type="spellStart"/>
-      <w:proofErr w:type="gramStart"/>
-      <w:r>
-        <w:t>GameScene</w:t>
-      </w:r>
-      <w:proofErr w:type="spellEnd"/>
-      <w:proofErr w:type="gramEnd"/>
-    </w:p>
-    <w:p>
-      <w:pPr>
-        <w:pStyle w:val="PargrafodaLista"/>
-        <w:numPr>
-          <w:ilvl w:val="0"/>
-          <w:numId w:val="6"/>
-        </w:numPr>
-      </w:pPr>
-      <w:r>
-        <w:t xml:space="preserve">Ajustar tamanho dos </w:t>
-      </w:r>
-      <w:proofErr w:type="spellStart"/>
-      <w:r>
-        <w:t>assets</w:t>
-      </w:r>
-      <w:proofErr w:type="spellEnd"/>
-      <w:r>
-        <w:t xml:space="preserve"> se </w:t>
-      </w:r>
-      <w:proofErr w:type="gramStart"/>
-      <w:r>
-        <w:t>necessário(</w:t>
-      </w:r>
-      <w:proofErr w:type="gramEnd"/>
-      <w:r>
-        <w:t>delegar essa tarefa)</w:t>
-      </w:r>
-    </w:p>
-    <w:p>
-      <w:pPr>
-        <w:pStyle w:val="PargrafodaLista"/>
-        <w:ind w:left="1080"/>
-        <w:jc w:val="center"/>
-      </w:pPr>
-    </w:p>
-    <w:p>
-      <w:pPr>
-        <w:pStyle w:val="PargrafodaLista"/>
-        <w:ind w:left="1080"/>
-        <w:jc w:val="center"/>
-      </w:pPr>
-    </w:p>
-    <w:p>
-      <w:pPr>
-        <w:pStyle w:val="PargrafodaLista"/>
-        <w:ind w:left="1080"/>
-        <w:jc w:val="center"/>
-      </w:pPr>
-      <w:r>
-        <w:t xml:space="preserve">CENA </w:t>
-      </w:r>
-      <w:proofErr w:type="spellStart"/>
-      <w:r>
-        <w:t>gameover</w:t>
-      </w:r>
-      <w:proofErr w:type="spellEnd"/>
-    </w:p>
-    <w:p>
-      <w:pPr>
-        <w:pStyle w:val="PargrafodaLista"/>
-        <w:ind w:left="1080"/>
-      </w:pPr>
-    </w:p>
-    <w:p>
-      <w:pPr>
-        <w:pStyle w:val="PargrafodaLista"/>
-        <w:numPr>
-          <w:ilvl w:val="0"/>
-          <w:numId w:val="5"/>
-        </w:numPr>
-      </w:pPr>
-      <w:r>
-        <w:t xml:space="preserve">Criar um </w:t>
-      </w:r>
-      <w:proofErr w:type="spellStart"/>
-      <w:r>
-        <w:t>gameover</w:t>
-      </w:r>
-      <w:proofErr w:type="spellEnd"/>
-      <w:r>
-        <w:t xml:space="preserve"> para cada fase.</w:t>
-      </w:r>
-    </w:p>
-    <w:p>
-      <w:pPr>
-        <w:pStyle w:val="PargrafodaLista"/>
-      </w:pPr>
-    </w:p>
-    <w:p>
-      <w:pPr>
-        <w:pStyle w:val="PargrafodaLista"/>
       </w:pPr>
     </w:p>
     <w:p/>
@@ -1378,6 +1477,95 @@
       </w:pPr>
     </w:lvl>
   </w:abstractNum>
+  <w:abstractNum w:abstractNumId="6">
+    <w:nsid w:val="70B9344B"/>
+    <w:multiLevelType w:val="hybridMultilevel"/>
+    <w:tmpl w:val="FD9E1EA2"/>
+    <w:lvl w:ilvl="0" w:tplc="46361034">
+      <w:start w:val="1"/>
+      <w:numFmt w:val="decimal"/>
+      <w:lvlText w:val="%1."/>
+      <w:lvlJc w:val="left"/>
+      <w:pPr>
+        <w:ind w:left="1080" w:hanging="360"/>
+      </w:pPr>
+      <w:rPr>
+        <w:rFonts w:hint="default"/>
+      </w:rPr>
+    </w:lvl>
+    <w:lvl w:ilvl="1" w:tplc="04160019" w:tentative="1">
+      <w:start w:val="1"/>
+      <w:numFmt w:val="lowerLetter"/>
+      <w:lvlText w:val="%2."/>
+      <w:lvlJc w:val="left"/>
+      <w:pPr>
+        <w:ind w:left="1800" w:hanging="360"/>
+      </w:pPr>
+    </w:lvl>
+    <w:lvl w:ilvl="2" w:tplc="0416001B" w:tentative="1">
+      <w:start w:val="1"/>
+      <w:numFmt w:val="lowerRoman"/>
+      <w:lvlText w:val="%3."/>
+      <w:lvlJc w:val="right"/>
+      <w:pPr>
+        <w:ind w:left="2520" w:hanging="180"/>
+      </w:pPr>
+    </w:lvl>
+    <w:lvl w:ilvl="3" w:tplc="0416000F" w:tentative="1">
+      <w:start w:val="1"/>
+      <w:numFmt w:val="decimal"/>
+      <w:lvlText w:val="%4."/>
+      <w:lvlJc w:val="left"/>
+      <w:pPr>
+        <w:ind w:left="3240" w:hanging="360"/>
+      </w:pPr>
+    </w:lvl>
+    <w:lvl w:ilvl="4" w:tplc="04160019" w:tentative="1">
+      <w:start w:val="1"/>
+      <w:numFmt w:val="lowerLetter"/>
+      <w:lvlText w:val="%5."/>
+      <w:lvlJc w:val="left"/>
+      <w:pPr>
+        <w:ind w:left="3960" w:hanging="360"/>
+      </w:pPr>
+    </w:lvl>
+    <w:lvl w:ilvl="5" w:tplc="0416001B" w:tentative="1">
+      <w:start w:val="1"/>
+      <w:numFmt w:val="lowerRoman"/>
+      <w:lvlText w:val="%6."/>
+      <w:lvlJc w:val="right"/>
+      <w:pPr>
+        <w:ind w:left="4680" w:hanging="180"/>
+      </w:pPr>
+    </w:lvl>
+    <w:lvl w:ilvl="6" w:tplc="0416000F" w:tentative="1">
+      <w:start w:val="1"/>
+      <w:numFmt w:val="decimal"/>
+      <w:lvlText w:val="%7."/>
+      <w:lvlJc w:val="left"/>
+      <w:pPr>
+        <w:ind w:left="5400" w:hanging="360"/>
+      </w:pPr>
+    </w:lvl>
+    <w:lvl w:ilvl="7" w:tplc="04160019" w:tentative="1">
+      <w:start w:val="1"/>
+      <w:numFmt w:val="lowerLetter"/>
+      <w:lvlText w:val="%8."/>
+      <w:lvlJc w:val="left"/>
+      <w:pPr>
+        <w:ind w:left="6120" w:hanging="360"/>
+      </w:pPr>
+    </w:lvl>
+    <w:lvl w:ilvl="8" w:tplc="0416001B" w:tentative="1">
+      <w:start w:val="1"/>
+      <w:numFmt w:val="lowerRoman"/>
+      <w:lvlText w:val="%9."/>
+      <w:lvlJc w:val="right"/>
+      <w:pPr>
+        <w:ind w:left="6840" w:hanging="180"/>
+      </w:pPr>
+    </w:lvl>
+  </w:abstractNum>
   <w:num w:numId="1">
     <w:abstractNumId w:val="2"/>
   </w:num>
@@ -1395,6 +1583,9 @@
   </w:num>
   <w:num w:numId="6">
     <w:abstractNumId w:val="1"/>
+  </w:num>
+  <w:num w:numId="7">
+    <w:abstractNumId w:val="6"/>
   </w:num>
 </w:numbering>
 </file>
@@ -1608,6 +1799,15 @@
       <w:contextualSpacing/>
     </w:pPr>
   </w:style>
+  <w:style w:type="paragraph" w:styleId="SemEspaamento">
+    <w:name w:val="No Spacing"/>
+    <w:uiPriority w:val="1"/>
+    <w:qFormat/>
+    <w:rsid w:val="00195CB4"/>
+    <w:pPr>
+      <w:spacing w:after="0" w:line="240" w:lineRule="auto"/>
+    </w:pPr>
+  </w:style>
 </w:styles>
 </file>
 
@@ -1818,6 +2018,15 @@
     <w:pPr>
       <w:ind w:left="720"/>
       <w:contextualSpacing/>
+    </w:pPr>
+  </w:style>
+  <w:style w:type="paragraph" w:styleId="SemEspaamento">
+    <w:name w:val="No Spacing"/>
+    <w:uiPriority w:val="1"/>
+    <w:qFormat/>
+    <w:rsid w:val="00195CB4"/>
+    <w:pPr>
+      <w:spacing w:after="0" w:line="240" w:lineRule="auto"/>
     </w:pPr>
   </w:style>
 </w:styles>
